--- a/Project/Notes/Project Proposal A2(2).docx
+++ b/Project/Notes/Project Proposal A2(2).docx
@@ -59,13 +59,6 @@
       </w:r>
       <w:r>
         <w:t>“</w:t>
-      </w:r>
-      <w:r>
-        <w:rPr>
-          <w:i/>
-          <w:iCs/>
-        </w:rPr>
-        <w:t xml:space="preserve">intelligence derived from </w:t>
       </w:r>
       <w:bookmarkStart w:id="0" w:name="_Hlk69001848"/>
       <w:r>
@@ -109,7 +102,7 @@
             <w:rPr>
               <w:noProof/>
             </w:rPr>
-            <w:t>(Commonwealth of Australia 2019, 2021)</w:t>
+            <w:t>(Commonwealth of Australia, 2021)</w:t>
           </w:r>
           <w:r>
             <w:fldChar w:fldCharType="end"/>
@@ -217,6 +210,15 @@
       </w:r>
       <w:r>
         <w:t xml:space="preserve"> work projects. </w:t>
+      </w:r>
+      <w:r>
+        <w:t>This will increase the rate at which work projects are able to be completed</w:t>
+      </w:r>
+      <w:r>
+        <w:t>.</w:t>
+      </w:r>
+      <w:r>
+        <w:t xml:space="preserve"> </w:t>
       </w:r>
     </w:p>
     <w:p>
@@ -317,7 +319,13 @@
         <w:t>caused,</w:t>
       </w:r>
       <w:r>
-        <w:t xml:space="preserve"> and information can go mission or undocumented</w:t>
+        <w:t xml:space="preserve"> and information can go missi</w:t>
+      </w:r>
+      <w:r>
+        <w:t>ng</w:t>
+      </w:r>
+      <w:r>
+        <w:t xml:space="preserve"> or undocumented</w:t>
       </w:r>
       <w:r>
         <w:t>.</w:t>
@@ -346,7 +354,11 @@
         <w:t>T</w:t>
       </w:r>
       <w:r>
-        <w:t>he intent behind this project seems to be to create one easy to access application for both team managers and there personal to track day to day projects in real time as well as standardising a communication method for projects while keeping a detailed record of both communication and task progress</w:t>
+        <w:t xml:space="preserve">he intent behind this project seems to be to create one easy to access application for both team managers and there personal to track day to day projects in real time as well as standardising a communication method for projects while keeping a detailed record of both communication and </w:t>
+      </w:r>
+      <w:r>
+        <w:lastRenderedPageBreak/>
+        <w:t>task progress</w:t>
       </w:r>
       <w:r>
         <w:t xml:space="preserve"> (likely to aid with accountability and mistake finding)</w:t>
@@ -357,7 +369,6 @@
     </w:p>
     <w:p>
       <w:r>
-        <w:lastRenderedPageBreak/>
         <w:t>The main problem with current options in the market seem to be the security risk associated with using applications where direct control of information</w:t>
       </w:r>
       <w:r>
@@ -416,26 +427,6 @@
       </w:r>
       <w:r>
         <w:t xml:space="preserve"> causing user experience to be slow when performing any actions. To have a highly responsive product for end users the application will need to be separate from the DRN to prevent the issues associated with virtual machines.    </w:t>
-      </w:r>
-    </w:p>
-    <w:p>
-      <w:pPr>
-        <w:rPr>
-          <w:b/>
-          <w:bCs/>
-        </w:rPr>
-      </w:pPr>
-      <w:r>
-        <w:rPr>
-          <w:b/>
-          <w:bCs/>
-        </w:rPr>
-        <w:t xml:space="preserve">Finish State </w:t>
-      </w:r>
-    </w:p>
-    <w:p>
-      <w:r>
-        <w:t>A finish project will produce an application accessible on PED’s designed for co-ordinating/collaboration of teams, tasks and projects that is approved for security classification of up to official.</w:t>
       </w:r>
     </w:p>
     <w:p>
@@ -685,7 +676,13 @@
         <w:pStyle w:val="ListParagraph"/>
       </w:pPr>
       <w:r>
-        <w:t>RSA encryption is an asymmetric encryption method approved for information with the classification TOP SECRET. The RSA will need a 3072-bit key. RSA encryption stated will need to be used to exchange AES keys.</w:t>
+        <w:t>RSA encryption is an asymmetric encryption method approved for information with the classification TOP SECRET. The RSA will need a 3072-bit key</w:t>
+      </w:r>
+      <w:r>
+        <w:t xml:space="preserve"> to be approved for this level of classification</w:t>
+      </w:r>
+      <w:r>
+        <w:t>. RSA encryption stated will need to be used to exchange AES keys.</w:t>
       </w:r>
       <w:r>
         <w:t xml:space="preserve"> </w:t>
@@ -747,11 +744,7 @@
         <w:t>too</w:t>
       </w:r>
       <w:r>
-        <w:t xml:space="preserve"> slow to both encrypt and </w:t>
-      </w:r>
-      <w:r>
-        <w:lastRenderedPageBreak/>
-        <w:t xml:space="preserve">decrypt data causing end users to have </w:t>
+        <w:t xml:space="preserve"> slow to both encrypt and decrypt data causing end users to have </w:t>
       </w:r>
       <w:r>
         <w:t>an</w:t>
@@ -805,6 +798,7 @@
         <w:rPr>
           <w:u w:val="single"/>
         </w:rPr>
+        <w:lastRenderedPageBreak/>
         <w:t>Password hashing</w:t>
       </w:r>
       <w:r>
@@ -1069,7 +1063,19 @@
         </w:sdtContent>
       </w:sdt>
       <w:r>
-        <w:t xml:space="preserve"> It should be noted that this can be done without any agreement with user if desired from apple. This is an </w:t>
+        <w:t xml:space="preserve"> It should be noted that this can be done without any agreement with user if desired from apple</w:t>
+      </w:r>
+      <w:r>
+        <w:t xml:space="preserve"> (from </w:t>
+      </w:r>
+      <w:r>
+        <w:t>a</w:t>
+      </w:r>
+      <w:r>
+        <w:t xml:space="preserve"> technical perspective)</w:t>
+      </w:r>
+      <w:r>
+        <w:t xml:space="preserve">. This is an </w:t>
       </w:r>
       <w:r>
         <w:t>issue</w:t>
@@ -1154,6 +1160,26 @@
           <w:b/>
           <w:bCs/>
         </w:rPr>
+        <w:t xml:space="preserve">Finish State </w:t>
+      </w:r>
+    </w:p>
+    <w:p>
+      <w:r>
+        <w:t>A finish project will produce an application accessible on PED’s designed for co-ordinating/collaboration of teams, tasks and projects that is approved for security classification of up to official.</w:t>
+      </w:r>
+    </w:p>
+    <w:p>
+      <w:pPr>
+        <w:rPr>
+          <w:b/>
+          <w:bCs/>
+        </w:rPr>
+      </w:pPr>
+      <w:r>
+        <w:rPr>
+          <w:b/>
+          <w:bCs/>
+        </w:rPr>
         <w:t>Organisation Standards</w:t>
       </w:r>
     </w:p>
@@ -1188,7 +1214,11 @@
         <w:t>th</w:t>
       </w:r>
       <w:r>
-        <w:t xml:space="preserve"> signal regiment will own the copyright of the project. Copyright is the exclusive right to reproduce or copy an original work in a material form, to publish the work and to communicate the work to the public</w:t>
+        <w:t xml:space="preserve"> signal regiment will own the copyright of the project. Copyright is the exclusive right to reproduce or copy an original work in a material form, to </w:t>
+      </w:r>
+      <w:r>
+        <w:lastRenderedPageBreak/>
+        <w:t>publish the work and to communicate the work to the public</w:t>
       </w:r>
       <w:r>
         <w:t xml:space="preserve">. The IP of this project will include programs, Source code, databases, and designs documentation. </w:t>
@@ -1226,7 +1256,6 @@
     </w:p>
     <w:p>
       <w:r>
-        <w:lastRenderedPageBreak/>
         <w:t xml:space="preserve">The </w:t>
       </w:r>
       <w:r>
@@ -1277,26 +1306,181 @@
     </w:p>
     <w:p>
       <w:r>
-        <w:t>-</w:t>
-      </w:r>
-      <w:proofErr w:type="spellStart"/>
-      <w:r>
-        <w:t>todo</w:t>
-      </w:r>
-      <w:proofErr w:type="spellEnd"/>
-      <w:r>
-        <w:t xml:space="preserve"> access control and maintenance </w:t>
-      </w:r>
-    </w:p>
-    <w:p>
-      <w:hyperlink r:id="rId6" w:history="1">
-        <w:r>
+        <w:rPr>
+          <w:rStyle w:val="Hyperlink"/>
+          <w:color w:val="auto"/>
+          <w:u w:val="none"/>
+        </w:rPr>
+        <w:t xml:space="preserve">As a QUT student working on this project I must comply to the </w:t>
+      </w:r>
+      <w:r>
+        <w:rPr>
+          <w:rStyle w:val="Hyperlink"/>
+          <w:color w:val="auto"/>
+          <w:u w:val="none"/>
+        </w:rPr>
+        <w:t>Student Code of Conduct</w:t>
+      </w:r>
+      <w:r>
+        <w:rPr>
+          <w:rStyle w:val="Hyperlink"/>
+          <w:color w:val="auto"/>
+          <w:u w:val="none"/>
+        </w:rPr>
+        <w:t>. Most notably this will include a</w:t>
+      </w:r>
+      <w:r>
+        <w:rPr>
+          <w:rStyle w:val="Hyperlink"/>
+          <w:color w:val="auto"/>
+          <w:u w:val="none"/>
+        </w:rPr>
+        <w:t xml:space="preserve">cademic </w:t>
+      </w:r>
+      <w:r>
+        <w:rPr>
+          <w:rStyle w:val="Hyperlink"/>
+          <w:color w:val="auto"/>
+          <w:u w:val="none"/>
+        </w:rPr>
+        <w:t>misconduct.</w:t>
+      </w:r>
+      <w:r>
+        <w:rPr>
+          <w:rStyle w:val="Hyperlink"/>
+          <w:color w:val="auto"/>
+          <w:u w:val="none"/>
+        </w:rPr>
+        <w:t xml:space="preserve"> The sections that </w:t>
+      </w:r>
+      <w:r>
+        <w:rPr>
+          <w:rStyle w:val="Hyperlink"/>
+          <w:color w:val="auto"/>
+          <w:u w:val="none"/>
+        </w:rPr>
+        <w:t>apply to</w:t>
+      </w:r>
+      <w:r>
+        <w:rPr>
+          <w:rStyle w:val="Hyperlink"/>
+          <w:color w:val="auto"/>
+          <w:u w:val="none"/>
+        </w:rPr>
+        <w:t xml:space="preserve"> this project will be </w:t>
+      </w:r>
+      <w:r>
+        <w:rPr>
+          <w:rStyle w:val="Hyperlink"/>
+          <w:color w:val="auto"/>
+          <w:u w:val="none"/>
+        </w:rPr>
+        <w:t>Plagiarism</w:t>
+      </w:r>
+      <w:r>
+        <w:rPr>
+          <w:rStyle w:val="Hyperlink"/>
+          <w:color w:val="auto"/>
+          <w:u w:val="none"/>
+        </w:rPr>
+        <w:t xml:space="preserve">, </w:t>
+      </w:r>
+      <w:r>
+        <w:rPr>
+          <w:rStyle w:val="Hyperlink"/>
+          <w:color w:val="auto"/>
+          <w:u w:val="none"/>
+        </w:rPr>
+        <w:t>Self-Plagiarism</w:t>
+      </w:r>
+      <w:r>
+        <w:rPr>
+          <w:rStyle w:val="Hyperlink"/>
+          <w:color w:val="auto"/>
+          <w:u w:val="none"/>
+        </w:rPr>
+        <w:t xml:space="preserve"> and </w:t>
+      </w:r>
+      <w:r>
+        <w:rPr>
+          <w:rStyle w:val="Hyperlink"/>
+          <w:color w:val="auto"/>
+          <w:u w:val="none"/>
+        </w:rPr>
+        <w:t>Collusion</w:t>
+      </w:r>
+      <w:r>
+        <w:rPr>
+          <w:rStyle w:val="Hyperlink"/>
+          <w:color w:val="auto"/>
+          <w:u w:val="none"/>
+        </w:rPr>
+        <w:t xml:space="preserve"> </w:t>
+      </w:r>
+      <w:sdt>
+        <w:sdtPr>
+          <w:rPr>
+            <w:rStyle w:val="Hyperlink"/>
+            <w:color w:val="auto"/>
+            <w:u w:val="none"/>
+          </w:rPr>
+          <w:id w:val="-136726197"/>
+          <w:citation/>
+        </w:sdtPr>
+        <w:sdtEndPr>
           <w:rPr>
             <w:rStyle w:val="Hyperlink"/>
           </w:rPr>
-          <w:t>https://www1.defence.gov.au/sites/default/files/2020-06/casg_handbook_et_12-2-003_-_technical_data_management.pdf</w:t>
-        </w:r>
-      </w:hyperlink>
+        </w:sdtEndPr>
+        <w:sdtContent>
+          <w:r>
+            <w:rPr>
+              <w:rStyle w:val="Hyperlink"/>
+              <w:color w:val="auto"/>
+              <w:u w:val="none"/>
+            </w:rPr>
+            <w:fldChar w:fldCharType="begin"/>
+          </w:r>
+          <w:r>
+            <w:rPr>
+              <w:rStyle w:val="Hyperlink"/>
+              <w:color w:val="auto"/>
+              <w:u w:val="none"/>
+            </w:rPr>
+            <w:instrText xml:space="preserve"> CITATION Que21 \l 3081 </w:instrText>
+          </w:r>
+          <w:r>
+            <w:rPr>
+              <w:rStyle w:val="Hyperlink"/>
+              <w:color w:val="auto"/>
+              <w:u w:val="none"/>
+            </w:rPr>
+            <w:fldChar w:fldCharType="separate"/>
+          </w:r>
+          <w:r>
+            <w:rPr>
+              <w:noProof/>
+            </w:rPr>
+            <w:t>(Queensland University of Technology, 2021)</w:t>
+          </w:r>
+          <w:r>
+            <w:rPr>
+              <w:rStyle w:val="Hyperlink"/>
+              <w:color w:val="auto"/>
+              <w:u w:val="none"/>
+            </w:rPr>
+            <w:fldChar w:fldCharType="end"/>
+          </w:r>
+        </w:sdtContent>
+      </w:sdt>
+      <w:r>
+        <w:rPr>
+          <w:rStyle w:val="Hyperlink"/>
+          <w:color w:val="auto"/>
+          <w:u w:val="none"/>
+        </w:rPr>
+        <w:t>.</w:t>
+      </w:r>
     </w:p>
     <w:p>
       <w:pPr>
@@ -1342,7 +1526,13 @@
         <w:t>.</w:t>
       </w:r>
       <w:r>
-        <w:t xml:space="preserve"> This may be needed to allow easy access to app to users.</w:t>
+        <w:t xml:space="preserve"> This may be needed to allow easy access to app </w:t>
+      </w:r>
+      <w:r>
+        <w:t>for</w:t>
+      </w:r>
+      <w:r>
+        <w:t xml:space="preserve"> users.</w:t>
       </w:r>
     </w:p>
     <w:p>
@@ -1387,7 +1577,7 @@
             <w:rPr>
               <w:noProof/>
             </w:rPr>
-            <w:t xml:space="preserve"> (Commonwealth of Australia, 2021)</w:t>
+            <w:t>(Commonwealth of Australia, 2021)</w:t>
           </w:r>
           <w:r>
             <w:fldChar w:fldCharType="end"/>
@@ -1574,7 +1764,13 @@
         </w:sdtContent>
       </w:sdt>
       <w:r>
-        <w:t>. This shows that the RSA algorithm is an effective algorithm to establish secure connection between parties and is an acceptable method to establish security keys and encrypt data over a network.</w:t>
+        <w:t xml:space="preserve">. This </w:t>
+      </w:r>
+      <w:r>
+        <w:t xml:space="preserve">example </w:t>
+      </w:r>
+      <w:r>
+        <w:t>shows that the RSA algorithm is an effective algorithm to establish secure connection between parties and is an acceptable method to establish security keys and encrypt data over a network.</w:t>
       </w:r>
     </w:p>
     <w:p>
@@ -1618,7 +1814,13 @@
         <w:t xml:space="preserve"> </w:t>
       </w:r>
       <w:r>
-        <w:t xml:space="preserve">Blowfish) RSA performed the worst. Note that AES performed the best </w:t>
+        <w:t>Blowfish) RSA performed the worst</w:t>
+      </w:r>
+      <w:r>
+        <w:t xml:space="preserve"> having the least amount of change</w:t>
+      </w:r>
+      <w:r>
+        <w:t xml:space="preserve">. Note that AES performed the best </w:t>
       </w:r>
       <w:sdt>
         <w:sdtPr>
@@ -1684,12 +1886,15 @@
         </w:sdtContent>
       </w:sdt>
       <w:r>
-        <w:t xml:space="preserve">. This shows that using AES algorithm will allow for a far more responsive app as well as shown far greater changes from the original plaintext when encrypting data. For the project using AES will be a better choice over RSA however AES is a symmetrical algorithm creating a problem with secret key exchange between communicating parties.  </w:t>
-      </w:r>
-    </w:p>
-    <w:p>
+        <w:t xml:space="preserve">. This shows that using AES algorithm will allow for a far more responsive app as well as </w:t>
+      </w:r>
       <w:r>
         <w:lastRenderedPageBreak/>
+        <w:t xml:space="preserve">shown far greater changes from the original plaintext when encrypting data. For the project using AES will be a better choice over RSA however AES is a symmetrical algorithm creating a problem with secret key exchange between communicating parties.  </w:t>
+      </w:r>
+    </w:p>
+    <w:p>
+      <w:r>
         <w:t xml:space="preserve">To solve the issue with key exchange </w:t>
       </w:r>
       <w:r>
@@ -1972,17 +2177,50 @@
     <w:p>
       <w:pPr>
         <w:pStyle w:val="Heading2"/>
-      </w:pPr>
-      <w:bookmarkStart w:id="1" w:name="_Hlk68345237"/>
-      <w:r>
         <w:rPr>
           <w:b/>
           <w:bCs/>
           <w:color w:val="auto"/>
         </w:rPr>
+      </w:pPr>
+      <w:bookmarkStart w:id="1" w:name="_Hlk68345237"/>
+      <w:r>
+        <w:rPr>
+          <w:b/>
+          <w:bCs/>
+          <w:color w:val="auto"/>
+        </w:rPr>
         <w:t xml:space="preserve">Milestones and deliverables </w:t>
       </w:r>
       <w:bookmarkEnd w:id="1"/>
+    </w:p>
+    <w:p>
+      <w:r>
+        <w:t xml:space="preserve">The app will be made using an agile development methodology by separating app features and capabilities into separate subsystems which will each be designed and implemented independently. In practice this will be done by using an object-oriented programming approach to separate each feature or capability into individual objects. Using an object-oriented approach will also keep the project very modular as well as allow related source code to be easily identified to its function. </w:t>
+      </w:r>
+    </w:p>
+    <w:p>
+      <w:r>
+        <w:t>The project will be test</w:t>
+      </w:r>
+      <w:r>
+        <w:t>ed</w:t>
+      </w:r>
+      <w:r>
+        <w:t xml:space="preserve"> throughout development using a range of phone emulators and running severs and databases on the developers own system/devices. </w:t>
+      </w:r>
+      <w:r>
+        <w:t xml:space="preserve">Testing will be </w:t>
+      </w:r>
+      <w:r>
+        <w:t xml:space="preserve">done by designing </w:t>
+      </w:r>
+      <w:r>
+        <w:t xml:space="preserve">test cases that will run on the development version of the app and server which will require a certain result to continue program execution or will throw an exception and print it to a terminal/log. </w:t>
+      </w:r>
+      <w:r>
+        <w:t xml:space="preserve">  </w:t>
+      </w:r>
     </w:p>
     <w:p>
       <w:r>
@@ -2155,6 +2393,7 @@
               <w:ind w:left="0"/>
             </w:pPr>
             <w:r>
+              <w:lastRenderedPageBreak/>
               <w:t xml:space="preserve">Progress oral </w:t>
             </w:r>
           </w:p>
@@ -2316,13 +2555,11 @@
             <w:r>
               <w:t xml:space="preserve">Demonstrate the ability to send information using AES and RES encryption over a network from the clients PED to a server and store/extract information onto/from the server. </w:t>
             </w:r>
-            <w:proofErr w:type="gramStart"/>
-            <w:r>
-              <w:t>Also</w:t>
-            </w:r>
-            <w:proofErr w:type="gramEnd"/>
-            <w:r>
-              <w:t xml:space="preserve"> must be capable of handling multiple client connections. </w:t>
+            <w:r>
+              <w:t>M</w:t>
+            </w:r>
+            <w:r>
+              <w:t xml:space="preserve">ust be capable of handling multiple client connections. </w:t>
             </w:r>
           </w:p>
         </w:tc>
@@ -2425,7 +2662,6 @@
               <w:ind w:left="0"/>
             </w:pPr>
             <w:r>
-              <w:lastRenderedPageBreak/>
               <w:t xml:space="preserve">Home </w:t>
             </w:r>
             <w:proofErr w:type="spellStart"/>
@@ -2748,6 +2984,7 @@
         <w:pStyle w:val="ListParagraph"/>
       </w:pPr>
       <w:r>
+        <w:lastRenderedPageBreak/>
         <w:t xml:space="preserve">A GitHub repository is important for a project as it allows for </w:t>
       </w:r>
       <w:r>
@@ -2954,7 +3191,6 @@
         <w:pStyle w:val="ListParagraph"/>
       </w:pPr>
       <w:r>
-        <w:lastRenderedPageBreak/>
         <w:t>With all the previous tasks complete development of the client application can start with a login page to authenticate users before granting access to the rest of the app</w:t>
       </w:r>
       <w:r>
@@ -3270,6 +3506,7 @@
           <w:bCs/>
           <w:color w:val="auto"/>
         </w:rPr>
+        <w:lastRenderedPageBreak/>
         <w:t>Communication</w:t>
       </w:r>
       <w:r>
@@ -3297,13 +3534,8 @@
         <w:t xml:space="preserve"> weekly</w:t>
       </w:r>
       <w:r>
-        <w:t xml:space="preserve">. If </w:t>
-      </w:r>
-      <w:proofErr w:type="gramStart"/>
-      <w:r>
-        <w:t>I’m</w:t>
-      </w:r>
-      <w:proofErr w:type="gramEnd"/>
+        <w:t>. If</w:t>
+      </w:r>
       <w:r>
         <w:t xml:space="preserve"> unable to attend office hours </w:t>
       </w:r>
@@ -3587,7 +3819,6 @@
           </w:tcPr>
           <w:p>
             <w:r>
-              <w:lastRenderedPageBreak/>
               <w:t xml:space="preserve">Project update draft </w:t>
             </w:r>
           </w:p>
@@ -4038,6 +4269,482 @@
       </w:tr>
     </w:tbl>
     <w:p/>
+    <w:sdt>
+      <w:sdtPr>
+        <w:rPr>
+          <w:rFonts w:asciiTheme="minorHAnsi" w:eastAsiaTheme="minorHAnsi" w:hAnsiTheme="minorHAnsi" w:cstheme="minorBidi"/>
+          <w:color w:val="auto"/>
+          <w:sz w:val="22"/>
+          <w:szCs w:val="22"/>
+        </w:rPr>
+        <w:id w:val="-1347629538"/>
+        <w:docPartObj>
+          <w:docPartGallery w:val="Bibliographies"/>
+          <w:docPartUnique/>
+        </w:docPartObj>
+      </w:sdtPr>
+      <w:sdtEndPr/>
+      <w:sdtContent>
+        <w:p>
+          <w:pPr>
+            <w:pStyle w:val="Heading1"/>
+            <w:rPr>
+              <w:b/>
+              <w:bCs/>
+              <w:color w:val="auto"/>
+            </w:rPr>
+          </w:pPr>
+          <w:r>
+            <w:rPr>
+              <w:b/>
+              <w:bCs/>
+              <w:color w:val="auto"/>
+            </w:rPr>
+            <w:t>References</w:t>
+          </w:r>
+        </w:p>
+        <w:sdt>
+          <w:sdtPr>
+            <w:id w:val="-573587230"/>
+            <w:bibliography/>
+          </w:sdtPr>
+          <w:sdtEndPr/>
+          <w:sdtContent>
+            <w:p>
+              <w:pPr>
+                <w:pStyle w:val="Bibliography"/>
+                <w:ind w:left="720" w:hanging="720"/>
+                <w:rPr>
+                  <w:noProof/>
+                  <w:sz w:val="24"/>
+                  <w:szCs w:val="24"/>
+                </w:rPr>
+              </w:pPr>
+              <w:r>
+                <w:fldChar w:fldCharType="begin"/>
+              </w:r>
+              <w:r>
+                <w:instrText xml:space="preserve"> BIBLIOGRAPHY </w:instrText>
+              </w:r>
+              <w:r>
+                <w:fldChar w:fldCharType="separate"/>
+              </w:r>
+              <w:r>
+                <w:rPr>
+                  <w:noProof/>
+                </w:rPr>
+                <w:t xml:space="preserve">2021 Apple Inc. (2021, 4 11). </w:t>
+              </w:r>
+              <w:r>
+                <w:rPr>
+                  <w:i/>
+                  <w:iCs/>
+                  <w:noProof/>
+                </w:rPr>
+                <w:t>Deployment Reference for iPhone and iPad</w:t>
+              </w:r>
+              <w:r>
+                <w:rPr>
+                  <w:noProof/>
+                </w:rPr>
+                <w:t>. Retrieved from Lost Mode, remote wipe and remote lock: https://support.apple.com/en-gb/guide/deployment-reference-ios/apd713df1b14/web</w:t>
+              </w:r>
+            </w:p>
+            <w:p>
+              <w:pPr>
+                <w:pStyle w:val="Bibliography"/>
+                <w:ind w:left="720" w:hanging="720"/>
+                <w:rPr>
+                  <w:noProof/>
+                </w:rPr>
+              </w:pPr>
+              <w:r>
+                <w:rPr>
+                  <w:noProof/>
+                </w:rPr>
+                <w:lastRenderedPageBreak/>
+                <w:t xml:space="preserve">2021 Oracle. (2021, 4 20). </w:t>
+              </w:r>
+              <w:r>
+                <w:rPr>
+                  <w:i/>
+                  <w:iCs/>
+                  <w:noProof/>
+                </w:rPr>
+                <w:t>Java Platform, Standard Edition Security Developer’s Guide</w:t>
+              </w:r>
+              <w:r>
+                <w:rPr>
+                  <w:noProof/>
+                </w:rPr>
+                <w:t>. Retrieved from Documentation: https://docs.oracle.com/javase/9/security/java-security-overview1.htm#JSSEC-GUID-2EF0B3B8-9F3A-41CF-A7DA-63DB52180084</w:t>
+              </w:r>
+            </w:p>
+            <w:p>
+              <w:pPr>
+                <w:pStyle w:val="Bibliography"/>
+                <w:ind w:left="720" w:hanging="720"/>
+                <w:rPr>
+                  <w:noProof/>
+                </w:rPr>
+              </w:pPr>
+              <w:r>
+                <w:rPr>
+                  <w:noProof/>
+                </w:rPr>
+                <w:t xml:space="preserve">A. A. Hasib and A. A. M. M. Haque. (2008). A Comparative Study of the Performance and Security Issues of AES and RSA Cryptography,. </w:t>
+              </w:r>
+              <w:r>
+                <w:rPr>
+                  <w:i/>
+                  <w:iCs/>
+                  <w:noProof/>
+                </w:rPr>
+                <w:t>008 Third International Conference on Convergence and Hybrid Information Technology</w:t>
+              </w:r>
+              <w:r>
+                <w:rPr>
+                  <w:noProof/>
+                </w:rPr>
+                <w:t xml:space="preserve"> (pp. pp. 505-510). Busan, Korea (South): IEEE. doi:doi: 10.1109/ICCIT.2008.179.</w:t>
+              </w:r>
+            </w:p>
+            <w:p>
+              <w:pPr>
+                <w:pStyle w:val="Bibliography"/>
+                <w:ind w:left="720" w:hanging="720"/>
+                <w:rPr>
+                  <w:noProof/>
+                </w:rPr>
+              </w:pPr>
+              <w:r>
+                <w:rPr>
+                  <w:noProof/>
+                </w:rPr>
+                <w:t>Australian Signals Directorate. (2021, March). Australian Government Information Security Manual . Canberra, ACT, Australia .</w:t>
+              </w:r>
+            </w:p>
+            <w:p>
+              <w:pPr>
+                <w:pStyle w:val="Bibliography"/>
+                <w:ind w:left="720" w:hanging="720"/>
+                <w:rPr>
+                  <w:noProof/>
+                </w:rPr>
+              </w:pPr>
+              <w:r>
+                <w:rPr>
+                  <w:noProof/>
+                </w:rPr>
+                <w:t xml:space="preserve">Baihaqi, O. C. ( 2017). Implementation of RSA 2048-bit and AES 128-bit for Secure e-learning web-based application. </w:t>
+              </w:r>
+              <w:r>
+                <w:rPr>
+                  <w:i/>
+                  <w:iCs/>
+                  <w:noProof/>
+                </w:rPr>
+                <w:t>2017 11th International Conference on Telecommunication Systems Services and Applications (TSSA)</w:t>
+              </w:r>
+              <w:r>
+                <w:rPr>
+                  <w:noProof/>
+                </w:rPr>
+                <w:t xml:space="preserve"> (pp. pp. 1-5). Lombok, Indonesia: IEEE. doi:doi: 10.1109/TSSA.2017.8272903.</w:t>
+              </w:r>
+            </w:p>
+            <w:p>
+              <w:pPr>
+                <w:pStyle w:val="Bibliography"/>
+                <w:ind w:left="720" w:hanging="720"/>
+                <w:rPr>
+                  <w:noProof/>
+                </w:rPr>
+              </w:pPr>
+              <w:r>
+                <w:rPr>
+                  <w:noProof/>
+                </w:rPr>
+                <w:t xml:space="preserve">Commonwealth of Australia . (2018, April 2018). </w:t>
+              </w:r>
+              <w:r>
+                <w:rPr>
+                  <w:i/>
+                  <w:iCs/>
+                  <w:noProof/>
+                </w:rPr>
+                <w:t>ASDEFCON Technical Data and Intellectual Property.</w:t>
+              </w:r>
+              <w:r>
+                <w:rPr>
+                  <w:noProof/>
+                </w:rPr>
+                <w:t xml:space="preserve"> Canberra: Capability Acquisition and Sustainment Group.</w:t>
+              </w:r>
+            </w:p>
+            <w:p>
+              <w:pPr>
+                <w:pStyle w:val="Bibliography"/>
+                <w:ind w:left="720" w:hanging="720"/>
+                <w:rPr>
+                  <w:noProof/>
+                </w:rPr>
+              </w:pPr>
+              <w:r>
+                <w:rPr>
+                  <w:noProof/>
+                </w:rPr>
+                <w:t xml:space="preserve">Commonwealth of Australia . (2019). </w:t>
+              </w:r>
+              <w:r>
+                <w:rPr>
+                  <w:i/>
+                  <w:iCs/>
+                  <w:noProof/>
+                </w:rPr>
+                <w:t>CASG Handbook (E&amp;T) 12-2-003 V1.1.</w:t>
+              </w:r>
+              <w:r>
+                <w:rPr>
+                  <w:noProof/>
+                </w:rPr>
+                <w:t xml:space="preserve"> Canberra : Capability Acquisition and Sustainment Group.</w:t>
+              </w:r>
+            </w:p>
+            <w:p>
+              <w:pPr>
+                <w:pStyle w:val="Bibliography"/>
+                <w:ind w:left="720" w:hanging="720"/>
+                <w:rPr>
+                  <w:noProof/>
+                </w:rPr>
+              </w:pPr>
+              <w:r>
+                <w:rPr>
+                  <w:noProof/>
+                </w:rPr>
+                <w:t xml:space="preserve">Commonwealth of Australia. (2021, 4 11). </w:t>
+              </w:r>
+              <w:r>
+                <w:rPr>
+                  <w:i/>
+                  <w:iCs/>
+                  <w:noProof/>
+                </w:rPr>
+                <w:t>Australian Intelligence Corps</w:t>
+              </w:r>
+              <w:r>
+                <w:rPr>
+                  <w:noProof/>
+                </w:rPr>
+                <w:t>. Retrieved from Army: https://www.army.gov.au/our-people/organisation-structure/army-corps/australian-intelligence-corps</w:t>
+              </w:r>
+            </w:p>
+            <w:p>
+              <w:pPr>
+                <w:pStyle w:val="Bibliography"/>
+                <w:ind w:left="720" w:hanging="720"/>
+                <w:rPr>
+                  <w:noProof/>
+                </w:rPr>
+              </w:pPr>
+              <w:r>
+                <w:rPr>
+                  <w:noProof/>
+                </w:rPr>
+                <w:t xml:space="preserve">Commonwealth of Australia. (2021, 4 21). </w:t>
+              </w:r>
+              <w:r>
+                <w:rPr>
+                  <w:i/>
+                  <w:iCs/>
+                  <w:noProof/>
+                </w:rPr>
+                <w:t>Privacy Act 1988.</w:t>
+              </w:r>
+              <w:r>
+                <w:rPr>
+                  <w:noProof/>
+                </w:rPr>
+                <w:t xml:space="preserve"> Retrieved from Federal Register of Legislation: https://www.legislation.gov.au/Details/C2021C00139</w:t>
+              </w:r>
+            </w:p>
+            <w:p>
+              <w:pPr>
+                <w:pStyle w:val="Bibliography"/>
+                <w:ind w:left="720" w:hanging="720"/>
+                <w:rPr>
+                  <w:noProof/>
+                </w:rPr>
+              </w:pPr>
+              <w:r>
+                <w:rPr>
+                  <w:noProof/>
+                </w:rPr>
+                <w:t xml:space="preserve">Priyadarshini Patil, P. N. (2015). A Comprehensive Evaluation of Cryptographic Algorithms: DES,. </w:t>
+              </w:r>
+              <w:r>
+                <w:rPr>
+                  <w:i/>
+                  <w:iCs/>
+                  <w:noProof/>
+                </w:rPr>
+                <w:t>International Conference on Information Security &amp; Privacy (ICISP2015).</w:t>
+              </w:r>
+              <w:r>
+                <w:rPr>
+                  <w:noProof/>
+                </w:rPr>
+                <w:t xml:space="preserve"> </w:t>
+              </w:r>
+              <w:r>
+                <w:rPr>
+                  <w:i/>
+                  <w:iCs/>
+                  <w:noProof/>
+                </w:rPr>
+                <w:t>78</w:t>
+              </w:r>
+              <w:r>
+                <w:rPr>
+                  <w:noProof/>
+                </w:rPr>
+                <w:t>, pp. 617 – 624. Nagpur, INDIA: Procedia Computer Science. doi:https://doi.org/10.1016/j.procs.2016.02.108.</w:t>
+              </w:r>
+            </w:p>
+            <w:p>
+              <w:pPr>
+                <w:pStyle w:val="Bibliography"/>
+                <w:ind w:left="720" w:hanging="720"/>
+                <w:rPr>
+                  <w:noProof/>
+                </w:rPr>
+              </w:pPr>
+              <w:r>
+                <w:rPr>
+                  <w:noProof/>
+                </w:rPr>
+                <w:t xml:space="preserve">Queensland University of Technology. (2021, 4 24). </w:t>
+              </w:r>
+              <w:r>
+                <w:rPr>
+                  <w:i/>
+                  <w:iCs/>
+                  <w:noProof/>
+                </w:rPr>
+                <w:t>C/5.3 Academic integrity</w:t>
+              </w:r>
+              <w:r>
+                <w:rPr>
+                  <w:noProof/>
+                </w:rPr>
+                <w:t>. Retrieved from Manual of Policies and Procedures: https://www.mopp.qut.edu.au/C/C_05_03.jsp</w:t>
+              </w:r>
+            </w:p>
+            <w:p>
+              <w:pPr>
+                <w:pStyle w:val="Bibliography"/>
+                <w:ind w:left="720" w:hanging="720"/>
+                <w:rPr>
+                  <w:noProof/>
+                </w:rPr>
+              </w:pPr>
+              <w:r>
+                <w:rPr>
+                  <w:noProof/>
+                </w:rPr>
+                <w:t xml:space="preserve">R. V. Mankar, S. I. (2013). C Implementation of SHA-256 Algorithm. </w:t>
+              </w:r>
+              <w:r>
+                <w:rPr>
+                  <w:i/>
+                  <w:iCs/>
+                  <w:noProof/>
+                </w:rPr>
+                <w:t>International Journal of Emerging Technology and Advanced Engineering</w:t>
+              </w:r>
+              <w:r>
+                <w:rPr>
+                  <w:noProof/>
+                </w:rPr>
+                <w:t>, pp. 167-170. Retrieved from https://citeseerx.ist.psu.edu/viewdoc/download?doi=10.1.1.413.7088&amp;rep=rep1&amp;type=pdf</w:t>
+              </w:r>
+            </w:p>
+            <w:p>
+              <w:pPr>
+                <w:pStyle w:val="Bibliography"/>
+                <w:ind w:left="720" w:hanging="720"/>
+                <w:rPr>
+                  <w:noProof/>
+                </w:rPr>
+              </w:pPr>
+              <w:r>
+                <w:rPr>
+                  <w:noProof/>
+                </w:rPr>
+                <w:t xml:space="preserve">Wardhani, M. A. (2016). Implementation of RSA 2048-bit and AES 256-bit with digital signature for secure electronic health record application. </w:t>
+              </w:r>
+              <w:r>
+                <w:rPr>
+                  <w:i/>
+                  <w:iCs/>
+                  <w:noProof/>
+                </w:rPr>
+                <w:t>2016 International Seminar on Intelligent Technology and Its Applications (ISITIA),</w:t>
+              </w:r>
+              <w:r>
+                <w:rPr>
+                  <w:noProof/>
+                </w:rPr>
+                <w:t xml:space="preserve"> (pp. pp. 387-392). Lombok, Indonesia, : IEEE. doi:doi: 10.1109/ISITIA.2016.7828691.</w:t>
+              </w:r>
+            </w:p>
+            <w:p>
+              <w:pPr>
+                <w:pStyle w:val="Bibliography"/>
+                <w:ind w:left="720" w:hanging="720"/>
+                <w:rPr>
+                  <w:noProof/>
+                </w:rPr>
+              </w:pPr>
+              <w:r>
+                <w:rPr>
+                  <w:noProof/>
+                </w:rPr>
+                <w:t xml:space="preserve">Z. Al-Odat, A. A. (2019). Randomness Analyses of the Secure Hash Algorithms, SHA-1, SHA-2 and Modified SHA. </w:t>
+              </w:r>
+              <w:r>
+                <w:rPr>
+                  <w:i/>
+                  <w:iCs/>
+                  <w:noProof/>
+                </w:rPr>
+                <w:t>2019 International Conference on Frontiers of Information Technology (FIT)</w:t>
+              </w:r>
+              <w:r>
+                <w:rPr>
+                  <w:noProof/>
+                </w:rPr>
+                <w:t xml:space="preserve"> (pp. pp. 316-3165). Islamabad, Pakistan: IEEE. doi:doi: 10.1109/FIT47737.2019.00066.</w:t>
+              </w:r>
+            </w:p>
+            <w:p>
+              <w:r>
+                <w:rPr>
+                  <w:b/>
+                  <w:bCs/>
+                  <w:noProof/>
+                </w:rPr>
+                <w:fldChar w:fldCharType="end"/>
+              </w:r>
+            </w:p>
+          </w:sdtContent>
+        </w:sdt>
+      </w:sdtContent>
+    </w:sdt>
+    <w:p/>
+    <w:p/>
+    <w:p/>
     <w:p>
       <w:pPr>
         <w:pStyle w:val="Heading1"/>
@@ -4053,43 +4760,22 @@
           <w:bCs/>
           <w:color w:val="auto"/>
         </w:rPr>
-        <w:t xml:space="preserve">References </w:t>
-      </w:r>
-    </w:p>
-    <w:p/>
-    <w:p/>
-    <w:p/>
-    <w:p>
-      <w:pPr>
-        <w:pStyle w:val="Heading1"/>
+        <w:t xml:space="preserve">Appendix 1 – Project </w:t>
+      </w:r>
+      <w:r>
         <w:rPr>
           <w:b/>
           <w:bCs/>
           <w:color w:val="auto"/>
         </w:rPr>
-      </w:pPr>
+        <w:t>Gantt</w:t>
+      </w:r>
       <w:r>
         <w:rPr>
           <w:b/>
           <w:bCs/>
           <w:color w:val="auto"/>
         </w:rPr>
-        <w:t xml:space="preserve">Appendix 1 – Project </w:t>
-      </w:r>
-      <w:r>
-        <w:rPr>
-          <w:b/>
-          <w:bCs/>
-          <w:color w:val="auto"/>
-        </w:rPr>
-        <w:t>Gantt</w:t>
-      </w:r>
-      <w:r>
-        <w:rPr>
-          <w:b/>
-          <w:bCs/>
-          <w:color w:val="auto"/>
-        </w:rPr>
         <w:t xml:space="preserve"> Chart </w:t>
       </w:r>
     </w:p>
@@ -4099,15 +4785,17 @@
       </w:r>
     </w:p>
     <w:p>
+      <w:pPr>
+        <w:jc w:val="center"/>
+      </w:pPr>
       <w:r>
         <w:rPr>
           <w:noProof/>
         </w:rPr>
-        <w:lastRenderedPageBreak/>
         <w:drawing>
-          <wp:inline distT="0" distB="0" distL="0" distR="0" wp14:anchorId="250B7505" wp14:editId="5A863721">
-            <wp:extent cx="5731510" cy="3630295"/>
-            <wp:effectExtent l="0" t="0" r="2540" b="8255"/>
+          <wp:inline distT="0" distB="0" distL="0" distR="0" wp14:anchorId="1EA7EA46" wp14:editId="2AD33F1F">
+            <wp:extent cx="5476875" cy="5276850"/>
+            <wp:effectExtent l="0" t="0" r="9525" b="0"/>
             <wp:docPr id="1" name="Picture 1"/>
             <wp:cNvGraphicFramePr>
               <a:graphicFrameLocks xmlns:a="http://schemas.openxmlformats.org/drawingml/2006/main" noChangeAspect="1"/>
@@ -4120,7 +4808,7 @@
                     <pic:cNvPicPr/>
                   </pic:nvPicPr>
                   <pic:blipFill>
-                    <a:blip r:embed="rId7"/>
+                    <a:blip r:embed="rId6"/>
                     <a:stretch>
                       <a:fillRect/>
                     </a:stretch>
@@ -4128,7 +4816,7 @@
                   <pic:spPr>
                     <a:xfrm>
                       <a:off x="0" y="0"/>
-                      <a:ext cx="5731510" cy="3630295"/>
+                      <a:ext cx="5476875" cy="5276850"/>
                     </a:xfrm>
                     <a:prstGeom prst="rect">
                       <a:avLst/>
@@ -5121,6 +5809,155 @@
     </w:lvl>
   </w:abstractNum>
   <w:abstractNum w:abstractNumId="9" w15:restartNumberingAfterBreak="0">
+    <w:nsid w:val="54730931"/>
+    <w:multiLevelType w:val="multilevel"/>
+    <w:tmpl w:val="83364B2C"/>
+    <w:lvl w:ilvl="0">
+      <w:start w:val="1"/>
+      <w:numFmt w:val="bullet"/>
+      <w:lvlText w:val=""/>
+      <w:lvlJc w:val="left"/>
+      <w:pPr>
+        <w:tabs>
+          <w:tab w:val="num" w:pos="720"/>
+        </w:tabs>
+        <w:ind w:left="720" w:hanging="360"/>
+      </w:pPr>
+      <w:rPr>
+        <w:rFonts w:ascii="Symbol" w:hAnsi="Symbol" w:hint="default"/>
+        <w:sz w:val="20"/>
+      </w:rPr>
+    </w:lvl>
+    <w:lvl w:ilvl="1" w:tentative="1">
+      <w:start w:val="1"/>
+      <w:numFmt w:val="bullet"/>
+      <w:lvlText w:val="o"/>
+      <w:lvlJc w:val="left"/>
+      <w:pPr>
+        <w:tabs>
+          <w:tab w:val="num" w:pos="1440"/>
+        </w:tabs>
+        <w:ind w:left="1440" w:hanging="360"/>
+      </w:pPr>
+      <w:rPr>
+        <w:rFonts w:ascii="Courier New" w:hAnsi="Courier New" w:hint="default"/>
+        <w:sz w:val="20"/>
+      </w:rPr>
+    </w:lvl>
+    <w:lvl w:ilvl="2" w:tentative="1">
+      <w:start w:val="1"/>
+      <w:numFmt w:val="bullet"/>
+      <w:lvlText w:val=""/>
+      <w:lvlJc w:val="left"/>
+      <w:pPr>
+        <w:tabs>
+          <w:tab w:val="num" w:pos="2160"/>
+        </w:tabs>
+        <w:ind w:left="2160" w:hanging="360"/>
+      </w:pPr>
+      <w:rPr>
+        <w:rFonts w:ascii="Wingdings" w:hAnsi="Wingdings" w:hint="default"/>
+        <w:sz w:val="20"/>
+      </w:rPr>
+    </w:lvl>
+    <w:lvl w:ilvl="3" w:tentative="1">
+      <w:start w:val="1"/>
+      <w:numFmt w:val="bullet"/>
+      <w:lvlText w:val=""/>
+      <w:lvlJc w:val="left"/>
+      <w:pPr>
+        <w:tabs>
+          <w:tab w:val="num" w:pos="2880"/>
+        </w:tabs>
+        <w:ind w:left="2880" w:hanging="360"/>
+      </w:pPr>
+      <w:rPr>
+        <w:rFonts w:ascii="Wingdings" w:hAnsi="Wingdings" w:hint="default"/>
+        <w:sz w:val="20"/>
+      </w:rPr>
+    </w:lvl>
+    <w:lvl w:ilvl="4" w:tentative="1">
+      <w:start w:val="1"/>
+      <w:numFmt w:val="bullet"/>
+      <w:lvlText w:val=""/>
+      <w:lvlJc w:val="left"/>
+      <w:pPr>
+        <w:tabs>
+          <w:tab w:val="num" w:pos="3600"/>
+        </w:tabs>
+        <w:ind w:left="3600" w:hanging="360"/>
+      </w:pPr>
+      <w:rPr>
+        <w:rFonts w:ascii="Wingdings" w:hAnsi="Wingdings" w:hint="default"/>
+        <w:sz w:val="20"/>
+      </w:rPr>
+    </w:lvl>
+    <w:lvl w:ilvl="5" w:tentative="1">
+      <w:start w:val="1"/>
+      <w:numFmt w:val="bullet"/>
+      <w:lvlText w:val=""/>
+      <w:lvlJc w:val="left"/>
+      <w:pPr>
+        <w:tabs>
+          <w:tab w:val="num" w:pos="4320"/>
+        </w:tabs>
+        <w:ind w:left="4320" w:hanging="360"/>
+      </w:pPr>
+      <w:rPr>
+        <w:rFonts w:ascii="Wingdings" w:hAnsi="Wingdings" w:hint="default"/>
+        <w:sz w:val="20"/>
+      </w:rPr>
+    </w:lvl>
+    <w:lvl w:ilvl="6" w:tentative="1">
+      <w:start w:val="1"/>
+      <w:numFmt w:val="bullet"/>
+      <w:lvlText w:val=""/>
+      <w:lvlJc w:val="left"/>
+      <w:pPr>
+        <w:tabs>
+          <w:tab w:val="num" w:pos="5040"/>
+        </w:tabs>
+        <w:ind w:left="5040" w:hanging="360"/>
+      </w:pPr>
+      <w:rPr>
+        <w:rFonts w:ascii="Wingdings" w:hAnsi="Wingdings" w:hint="default"/>
+        <w:sz w:val="20"/>
+      </w:rPr>
+    </w:lvl>
+    <w:lvl w:ilvl="7" w:tentative="1">
+      <w:start w:val="1"/>
+      <w:numFmt w:val="bullet"/>
+      <w:lvlText w:val=""/>
+      <w:lvlJc w:val="left"/>
+      <w:pPr>
+        <w:tabs>
+          <w:tab w:val="num" w:pos="5760"/>
+        </w:tabs>
+        <w:ind w:left="5760" w:hanging="360"/>
+      </w:pPr>
+      <w:rPr>
+        <w:rFonts w:ascii="Wingdings" w:hAnsi="Wingdings" w:hint="default"/>
+        <w:sz w:val="20"/>
+      </w:rPr>
+    </w:lvl>
+    <w:lvl w:ilvl="8" w:tentative="1">
+      <w:start w:val="1"/>
+      <w:numFmt w:val="bullet"/>
+      <w:lvlText w:val=""/>
+      <w:lvlJc w:val="left"/>
+      <w:pPr>
+        <w:tabs>
+          <w:tab w:val="num" w:pos="6480"/>
+        </w:tabs>
+        <w:ind w:left="6480" w:hanging="360"/>
+      </w:pPr>
+      <w:rPr>
+        <w:rFonts w:ascii="Wingdings" w:hAnsi="Wingdings" w:hint="default"/>
+        <w:sz w:val="20"/>
+      </w:rPr>
+    </w:lvl>
+  </w:abstractNum>
+  <w:abstractNum w:abstractNumId="10" w15:restartNumberingAfterBreak="0">
     <w:nsid w:val="59804307"/>
     <w:multiLevelType w:val="hybridMultilevel"/>
     <w:tmpl w:val="98685666"/>
@@ -5249,7 +6086,7 @@
     <w:abstractNumId w:val="3"/>
   </w:num>
   <w:num w:numId="6">
-    <w:abstractNumId w:val="9"/>
+    <w:abstractNumId w:val="10"/>
   </w:num>
   <w:num w:numId="7">
     <w:abstractNumId w:val="2"/>
@@ -5262,6 +6099,9 @@
   </w:num>
   <w:num w:numId="10">
     <w:abstractNumId w:val="0"/>
+  </w:num>
+  <w:num w:numId="11">
+    <w:abstractNumId w:val="9"/>
   </w:num>
 </w:numbering>
 </file>
@@ -6157,24 +6997,7 @@
     <b:StateProvince>ACT</b:StateProvince>
     <b:CountryRegion>Australia </b:CountryRegion>
     <b:Month>March</b:Month>
-    <b:RefOrder>7</b:RefOrder>
-  </b:Source>
-  <b:Source>
-    <b:Tag>arm21</b:Tag>
-    <b:SourceType>InternetSite</b:SourceType>
-    <b:Guid>{88D9CB7E-C051-45E9-ADE9-848688C8DF09}</b:Guid>
-    <b:Title>Australian Intelligence Corps</b:Title>
-    <b:Year>2021</b:Year>
-    <b:Month>4</b:Month>
-    <b:Day>11</b:Day>
-    <b:Author>
-      <b:Author>
-        <b:Corporate>Commonwealth of Australia 2019</b:Corporate>
-      </b:Author>
-    </b:Author>
-    <b:InternetSiteTitle>Army</b:InternetSiteTitle>
-    <b:URL>https://www.army.gov.au/our-people/organisation-structure/army-corps/australian-intelligence-corps</b:URL>
-    <b:RefOrder>1</b:RefOrder>
+    <b:RefOrder>8</b:RefOrder>
   </b:Source>
   <b:Source>
     <b:Tag>20221</b:Tag>
@@ -6247,7 +7070,7 @@
       </b:Author>
     </b:Author>
     <b:DOI>doi: 10.1109/ISITIA.2016.7828691.</b:DOI>
-    <b:RefOrder>10</b:RefOrder>
+    <b:RefOrder>11</b:RefOrder>
   </b:Source>
   <b:Source>
     <b:Tag>Bai17</b:Tag>
@@ -6271,7 +7094,7 @@
     <b:City>Lombok, Indonesia</b:City>
     <b:Publisher>IEEE</b:Publisher>
     <b:DOI>doi: 10.1109/TSSA.2017.8272903.</b:DOI>
-    <b:RefOrder>9</b:RefOrder>
+    <b:RefOrder>10</b:RefOrder>
   </b:Source>
   <b:Source>
     <b:Tag>Pri15</b:Tag>
@@ -6318,7 +7141,7 @@
       </b:Author>
     </b:Author>
     <b:DOI>doi: 10.1109/ICCIT.2008.179.</b:DOI>
-    <b:RefOrder>8</b:RefOrder>
+    <b:RefOrder>9</b:RefOrder>
   </b:Source>
   <b:Source>
     <b:Tag>202211</b:Tag>
@@ -6335,7 +7158,7 @@
     <b:Month>4</b:Month>
     <b:Day>20</b:Day>
     <b:URL>https://docs.oracle.com/javase/9/security/java-security-overview1.htm#JSSEC-GUID-2EF0B3B8-9F3A-41CF-A7DA-63DB52180084</b:URL>
-    <b:RefOrder>13</b:RefOrder>
+    <b:RefOrder>14</b:RefOrder>
   </b:Source>
   <b:Source>
     <b:Tag>Nip13</b:Tag>
@@ -6357,7 +7180,7 @@
     </b:Author>
     <b:URL>https://citeseerx.ist.psu.edu/viewdoc/download?doi=10.1.1.413.7088&amp;rep=rep1&amp;type=pdf</b:URL>
     <b:JournalName>International Journal of Emerging Technology and Advanced Engineering</b:JournalName>
-    <b:RefOrder>11</b:RefOrder>
+    <b:RefOrder>12</b:RefOrder>
   </b:Source>
   <b:Source>
     <b:Tag>ZAl19</b:Tag>
@@ -6381,7 +7204,7 @@
       </b:Author>
     </b:Author>
     <b:DOI>doi: 10.1109/FIT47737.2019.00066.</b:DOI>
-    <b:RefOrder>12</b:RefOrder>
+    <b:RefOrder>13</b:RefOrder>
   </b:Source>
   <b:Source>
     <b:Tag>Com21</b:Tag>
@@ -6398,13 +7221,47 @@
         <b:Corporate>Commonwealth of Australia</b:Corporate>
       </b:Author>
     </b:Author>
+    <b:RefOrder>7</b:RefOrder>
+  </b:Source>
+  <b:Source>
+    <b:Tag>arm21</b:Tag>
+    <b:SourceType>InternetSite</b:SourceType>
+    <b:Guid>{8EEBB544-57AC-4644-8EDA-9D60FA714ADB}</b:Guid>
+    <b:Title>Australian Intelligence Corps</b:Title>
+    <b:Year>2021</b:Year>
+    <b:Month>4</b:Month>
+    <b:Day>11</b:Day>
+    <b:Author>
+      <b:Author>
+        <b:Corporate>Commonwealth of Australia</b:Corporate>
+      </b:Author>
+    </b:Author>
+    <b:InternetSiteTitle>Army</b:InternetSiteTitle>
+    <b:URL>https://www.army.gov.au/our-people/organisation-structure/army-corps/australian-intelligence-corps</b:URL>
+    <b:RefOrder>1</b:RefOrder>
+  </b:Source>
+  <b:Source>
+    <b:Tag>Que21</b:Tag>
+    <b:SourceType>InternetSite</b:SourceType>
+    <b:Guid>{326336DF-89E4-4DCA-9957-D69B85CAC7B0}</b:Guid>
+    <b:Title>C/5.3 Academic integrity</b:Title>
+    <b:InternetSiteTitle>Manual of Policies and Procedures</b:InternetSiteTitle>
+    <b:Year>2021</b:Year>
+    <b:Month>4</b:Month>
+    <b:Day>24</b:Day>
+    <b:URL>https://www.mopp.qut.edu.au/C/C_05_03.jsp</b:URL>
+    <b:Author>
+      <b:Author>
+        <b:Corporate>Queensland University of Technology</b:Corporate>
+      </b:Author>
+    </b:Author>
     <b:RefOrder>6</b:RefOrder>
   </b:Source>
 </b:Sources>
 </file>
 
 <file path=customXml/itemProps1.xml><?xml version="1.0" encoding="utf-8"?>
-<ds:datastoreItem xmlns:ds="http://schemas.openxmlformats.org/officeDocument/2006/customXml" ds:itemID="{E9794A92-AE47-4D4B-A57F-24E9A4565B83}">
+<ds:datastoreItem xmlns:ds="http://schemas.openxmlformats.org/officeDocument/2006/customXml" ds:itemID="{542C9476-66A2-47E2-9BAD-95D50E433665}">
   <ds:schemaRefs>
     <ds:schemaRef ds:uri="http://schemas.openxmlformats.org/officeDocument/2006/bibliography"/>
   </ds:schemaRefs>
